--- a/DeveshPingle-2012095.docx
+++ b/DeveshPingle-2012095.docx
@@ -43,19 +43,11 @@
           <w:lang w:val="en-US"/>
         </w:rPr>
       </w:pPr>
-      <w:proofErr w:type="spellStart"/>
-      <w:r>
-        <w:rPr>
-          <w:lang w:val="en-US"/>
-        </w:rPr>
-        <w:t>CandidateNo</w:t>
-      </w:r>
-      <w:proofErr w:type="spellEnd"/>
-      <w:r>
-        <w:rPr>
-          <w:lang w:val="en-US"/>
-        </w:rPr>
-        <w:t>: 2012095</w:t>
+      <w:r>
+        <w:rPr>
+          <w:lang w:val="en-US"/>
+        </w:rPr>
+        <w:t>Seat No: 2012095</w:t>
       </w:r>
     </w:p>
     <w:p>
@@ -64,15 +56,6 @@
           <w:lang w:val="en-US"/>
         </w:rPr>
       </w:pPr>
-    </w:p>
-    <w:p>
-      <w:pPr>
-        <w:rPr>
-          <w:lang w:val="en-US"/>
-        </w:rPr>
-      </w:pPr>
-      <w:bookmarkStart w:id="0" w:name="_GoBack"/>
-      <w:bookmarkEnd w:id="0"/>
     </w:p>
     <w:p>
       <w:pPr>
@@ -89,43 +72,48 @@
         <w:rPr>
           <w:lang w:val="en-US"/>
         </w:rPr>
-        <w:t xml:space="preserve">Write a program to stimulate the star topology with delay = 100 </w:t>
+        <w:t xml:space="preserve">Write a program to interface LED’s, potentiometer with </w:t>
       </w:r>
       <w:proofErr w:type="spellStart"/>
       <w:r>
         <w:rPr>
           <w:lang w:val="en-US"/>
         </w:rPr>
-        <w:t>ms</w:t>
+        <w:t>Arduino</w:t>
       </w:r>
       <w:proofErr w:type="spellEnd"/>
+      <w:r>
+        <w:rPr>
+          <w:lang w:val="en-US"/>
+        </w:rPr>
+        <w:t xml:space="preserve"> turn on or off more of the LEDs by turning the potentiometer knob.</w:t>
+      </w:r>
     </w:p>
     <w:p>
       <w:pPr>
-        <w:ind w:left="360"/>
+        <w:pStyle w:val="ListParagraph"/>
+        <w:rPr>
+          <w:lang w:val="en-US"/>
+        </w:rPr>
+      </w:pPr>
+    </w:p>
+    <w:p>
+      <w:pPr>
+        <w:pStyle w:val="ListParagraph"/>
+        <w:rPr>
+          <w:lang w:val="en-US"/>
+        </w:rPr>
+      </w:pPr>
+      <w:r>
         <w:rPr>
           <w:noProof/>
           <w:lang w:eastAsia="en-IN"/>
         </w:rPr>
-      </w:pPr>
-    </w:p>
-    <w:p>
-      <w:pPr>
-        <w:ind w:left="360"/>
-        <w:rPr>
-          <w:lang w:val="en-US"/>
-        </w:rPr>
-      </w:pPr>
-      <w:r>
-        <w:rPr>
-          <w:noProof/>
-          <w:lang w:eastAsia="en-IN"/>
-        </w:rPr>
         <w:drawing>
-          <wp:inline distT="0" distB="0" distL="0" distR="0" wp14:anchorId="7A5FDAA0" wp14:editId="743CFFCF">
-            <wp:extent cx="5957455" cy="1607127"/>
-            <wp:effectExtent l="0" t="0" r="5715" b="0"/>
-            <wp:docPr id="2" name="Picture 2"/>
+          <wp:inline distT="0" distB="0" distL="0" distR="0" wp14:anchorId="64B9B9D7" wp14:editId="6A8B0963">
+            <wp:extent cx="5731510" cy="4285161"/>
+            <wp:effectExtent l="0" t="0" r="2540" b="1270"/>
+            <wp:docPr id="1" name="Picture 1"/>
             <wp:cNvGraphicFramePr>
               <a:graphicFrameLocks xmlns:a="http://schemas.openxmlformats.org/drawingml/2006/main" noChangeAspect="1"/>
             </wp:cNvGraphicFramePr>
@@ -136,27 +124,20 @@
                     <pic:cNvPr id="0" name=""/>
                     <pic:cNvPicPr/>
                   </pic:nvPicPr>
-                  <pic:blipFill rotWithShape="1">
+                  <pic:blipFill>
                     <a:blip r:embed="rId6"/>
-                    <a:srcRect b="38786"/>
-                    <a:stretch/>
+                    <a:stretch>
+                      <a:fillRect/>
+                    </a:stretch>
                   </pic:blipFill>
-                  <pic:spPr bwMode="auto">
+                  <pic:spPr>
                     <a:xfrm>
                       <a:off x="0" y="0"/>
-                      <a:ext cx="5960142" cy="1607852"/>
+                      <a:ext cx="5731510" cy="4285161"/>
                     </a:xfrm>
                     <a:prstGeom prst="rect">
                       <a:avLst/>
                     </a:prstGeom>
-                    <a:ln>
-                      <a:noFill/>
-                    </a:ln>
-                    <a:extLst>
-                      <a:ext uri="{53640926-AAD7-44D8-BBD7-CCE9431645EC}">
-                        <a14:shadowObscured xmlns:a14="http://schemas.microsoft.com/office/drawing/2010/main"/>
-                      </a:ext>
-                    </a:extLst>
                   </pic:spPr>
                 </pic:pic>
               </a:graphicData>
@@ -167,6 +148,7 @@
     </w:p>
     <w:p>
       <w:pPr>
+        <w:pStyle w:val="ListParagraph"/>
         <w:rPr>
           <w:lang w:val="en-US"/>
         </w:rPr>
@@ -176,11 +158,12 @@
           <w:noProof/>
           <w:lang w:eastAsia="en-IN"/>
         </w:rPr>
+        <w:lastRenderedPageBreak/>
         <w:drawing>
-          <wp:inline distT="0" distB="0" distL="0" distR="0" wp14:anchorId="68E77275" wp14:editId="4740C7B6">
-            <wp:extent cx="5731510" cy="3240508"/>
-            <wp:effectExtent l="0" t="0" r="2540" b="0"/>
-            <wp:docPr id="1" name="Picture 1"/>
+          <wp:inline distT="0" distB="0" distL="0" distR="0" wp14:anchorId="60F9B6AF" wp14:editId="66E22F2A">
+            <wp:extent cx="5524500" cy="4419600"/>
+            <wp:effectExtent l="0" t="0" r="0" b="0"/>
+            <wp:docPr id="2" name="Picture 2"/>
             <wp:cNvGraphicFramePr>
               <a:graphicFrameLocks xmlns:a="http://schemas.openxmlformats.org/drawingml/2006/main" noChangeAspect="1"/>
             </wp:cNvGraphicFramePr>
@@ -200,7 +183,7 @@
                   <pic:spPr>
                     <a:xfrm>
                       <a:off x="0" y="0"/>
-                      <a:ext cx="5731510" cy="3240508"/>
+                      <a:ext cx="5524500" cy="4419600"/>
                     </a:xfrm>
                     <a:prstGeom prst="rect">
                       <a:avLst/>
@@ -215,6 +198,7 @@
     </w:p>
     <w:p>
       <w:pPr>
+        <w:pStyle w:val="ListParagraph"/>
         <w:rPr>
           <w:lang w:val="en-US"/>
         </w:rPr>
@@ -222,55 +206,7 @@
     </w:p>
     <w:p>
       <w:pPr>
-        <w:rPr>
-          <w:lang w:val="en-US"/>
-        </w:rPr>
-      </w:pPr>
-    </w:p>
-    <w:p>
-      <w:pPr>
-        <w:rPr>
-          <w:lang w:val="en-US"/>
-        </w:rPr>
-      </w:pPr>
-    </w:p>
-    <w:p>
-      <w:pPr>
-        <w:rPr>
-          <w:lang w:val="en-US"/>
-        </w:rPr>
-      </w:pPr>
-    </w:p>
-    <w:p>
-      <w:pPr>
-        <w:rPr>
-          <w:lang w:val="en-US"/>
-        </w:rPr>
-      </w:pPr>
-    </w:p>
-    <w:p>
-      <w:pPr>
-        <w:rPr>
-          <w:lang w:val="en-US"/>
-        </w:rPr>
-      </w:pPr>
-    </w:p>
-    <w:p>
-      <w:pPr>
-        <w:rPr>
-          <w:lang w:val="en-US"/>
-        </w:rPr>
-      </w:pPr>
-    </w:p>
-    <w:p>
-      <w:pPr>
-        <w:rPr>
-          <w:lang w:val="en-US"/>
-        </w:rPr>
-      </w:pPr>
-    </w:p>
-    <w:p>
-      <w:pPr>
+        <w:pStyle w:val="ListParagraph"/>
         <w:rPr>
           <w:lang w:val="en-US"/>
         </w:rPr>
@@ -291,32 +227,26 @@
         <w:rPr>
           <w:lang w:val="en-US"/>
         </w:rPr>
-        <w:t xml:space="preserve">Analyze the TCP packets in network on Facebook using </w:t>
+        <w:t xml:space="preserve">Interface a soil moisture sensor with </w:t>
       </w:r>
       <w:proofErr w:type="spellStart"/>
       <w:r>
         <w:rPr>
           <w:lang w:val="en-US"/>
         </w:rPr>
-        <w:t>wireshark</w:t>
+        <w:t>Arduino</w:t>
       </w:r>
       <w:proofErr w:type="spellEnd"/>
       <w:r>
         <w:rPr>
           <w:lang w:val="en-US"/>
         </w:rPr>
-        <w:t>.</w:t>
+        <w:t xml:space="preserve"> and display the moisture level on the serial monitor. Trigger an LED if the soil is dry (moisture level below a threshold).</w:t>
       </w:r>
     </w:p>
     <w:p>
       <w:pPr>
-        <w:rPr>
-          <w:lang w:val="en-US"/>
-        </w:rPr>
-      </w:pPr>
-    </w:p>
-    <w:p>
-      <w:pPr>
+        <w:pStyle w:val="ListParagraph"/>
         <w:rPr>
           <w:lang w:val="en-US"/>
         </w:rPr>
@@ -327,9 +257,9 @@
           <w:lang w:eastAsia="en-IN"/>
         </w:rPr>
         <w:drawing>
-          <wp:inline distT="0" distB="0" distL="0" distR="0" wp14:anchorId="0E8FCEA8" wp14:editId="3CF87124">
-            <wp:extent cx="5731510" cy="2949033"/>
-            <wp:effectExtent l="0" t="0" r="2540" b="3810"/>
+          <wp:inline distT="0" distB="0" distL="0" distR="0" wp14:anchorId="3D1DB4F2" wp14:editId="24F45A28">
+            <wp:extent cx="5731510" cy="2912293"/>
+            <wp:effectExtent l="0" t="0" r="2540" b="2540"/>
             <wp:docPr id="3" name="Picture 3"/>
             <wp:cNvGraphicFramePr>
               <a:graphicFrameLocks xmlns:a="http://schemas.openxmlformats.org/drawingml/2006/main" noChangeAspect="1"/>
@@ -350,7 +280,7 @@
                   <pic:spPr>
                     <a:xfrm>
                       <a:off x="0" y="0"/>
-                      <a:ext cx="5731510" cy="2949033"/>
+                      <a:ext cx="5731510" cy="2912293"/>
                     </a:xfrm>
                     <a:prstGeom prst="rect">
                       <a:avLst/>
@@ -362,6 +292,58 @@
           </wp:inline>
         </w:drawing>
       </w:r>
+    </w:p>
+    <w:p>
+      <w:pPr>
+        <w:pStyle w:val="ListParagraph"/>
+        <w:rPr>
+          <w:lang w:val="en-US"/>
+        </w:rPr>
+      </w:pPr>
+      <w:r>
+        <w:rPr>
+          <w:noProof/>
+          <w:lang w:eastAsia="en-IN"/>
+        </w:rPr>
+        <w:lastRenderedPageBreak/>
+        <w:drawing>
+          <wp:inline distT="0" distB="0" distL="0" distR="0" wp14:anchorId="72ACBE0D" wp14:editId="6803F3AE">
+            <wp:extent cx="5467350" cy="4552950"/>
+            <wp:effectExtent l="0" t="0" r="0" b="0"/>
+            <wp:docPr id="4" name="Picture 4"/>
+            <wp:cNvGraphicFramePr>
+              <a:graphicFrameLocks xmlns:a="http://schemas.openxmlformats.org/drawingml/2006/main" noChangeAspect="1"/>
+            </wp:cNvGraphicFramePr>
+            <a:graphic xmlns:a="http://schemas.openxmlformats.org/drawingml/2006/main">
+              <a:graphicData uri="http://schemas.openxmlformats.org/drawingml/2006/picture">
+                <pic:pic xmlns:pic="http://schemas.openxmlformats.org/drawingml/2006/picture">
+                  <pic:nvPicPr>
+                    <pic:cNvPr id="0" name=""/>
+                    <pic:cNvPicPr/>
+                  </pic:nvPicPr>
+                  <pic:blipFill>
+                    <a:blip r:embed="rId9"/>
+                    <a:stretch>
+                      <a:fillRect/>
+                    </a:stretch>
+                  </pic:blipFill>
+                  <pic:spPr>
+                    <a:xfrm>
+                      <a:off x="0" y="0"/>
+                      <a:ext cx="5467350" cy="4552950"/>
+                    </a:xfrm>
+                    <a:prstGeom prst="rect">
+                      <a:avLst/>
+                    </a:prstGeom>
+                  </pic:spPr>
+                </pic:pic>
+              </a:graphicData>
+            </a:graphic>
+          </wp:inline>
+        </w:drawing>
+      </w:r>
+      <w:bookmarkStart w:id="0" w:name="_GoBack"/>
+      <w:bookmarkEnd w:id="0"/>
     </w:p>
     <w:sectPr>
       <w:pgSz w:w="11906" w:h="16838"/>
@@ -376,10 +358,10 @@
 <file path=word/numbering.xml><?xml version="1.0" encoding="utf-8"?>
 <w:numbering xmlns:wpc="http://schemas.microsoft.com/office/word/2010/wordprocessingCanvas" xmlns:mc="http://schemas.openxmlformats.org/markup-compatibility/2006" xmlns:o="urn:schemas-microsoft-com:office:office" xmlns:r="http://schemas.openxmlformats.org/officeDocument/2006/relationships" xmlns:m="http://schemas.openxmlformats.org/officeDocument/2006/math" xmlns:v="urn:schemas-microsoft-com:vml" xmlns:wp14="http://schemas.microsoft.com/office/word/2010/wordprocessingDrawing" xmlns:wp="http://schemas.openxmlformats.org/drawingml/2006/wordprocessingDrawing" xmlns:w10="urn:schemas-microsoft-com:office:word" xmlns:w="http://schemas.openxmlformats.org/wordprocessingml/2006/main" xmlns:w14="http://schemas.microsoft.com/office/word/2010/wordml" xmlns:wpg="http://schemas.microsoft.com/office/word/2010/wordprocessingGroup" xmlns:wpi="http://schemas.microsoft.com/office/word/2010/wordprocessingInk" xmlns:wne="http://schemas.microsoft.com/office/word/2006/wordml" xmlns:wps="http://schemas.microsoft.com/office/word/2010/wordprocessingShape" mc:Ignorable="w14 wp14">
   <w:abstractNum w:abstractNumId="0">
-    <w:nsid w:val="618741F1"/>
+    <w:nsid w:val="51C54786"/>
     <w:multiLevelType w:val="hybridMultilevel"/>
-    <w:tmpl w:val="E9AE65C6"/>
-    <w:lvl w:ilvl="0" w:tplc="B798C096">
+    <w:tmpl w:val="3E7ED2F2"/>
+    <w:lvl w:ilvl="0" w:tplc="48D0DC0C">
       <w:start w:val="1"/>
       <w:numFmt w:val="upperLetter"/>
       <w:lvlText w:val="%1)"/>
@@ -662,7 +644,7 @@
     <w:basedOn w:val="Normal"/>
     <w:uiPriority w:val="34"/>
     <w:qFormat/>
-    <w:rsid w:val="00D46405"/>
+    <w:rsid w:val="00343D53"/>
     <w:pPr>
       <w:ind w:left="720"/>
       <w:contextualSpacing/>
@@ -675,7 +657,7 @@
     <w:uiPriority w:val="99"/>
     <w:semiHidden/>
     <w:unhideWhenUsed/>
-    <w:rsid w:val="0099205C"/>
+    <w:rsid w:val="00343D53"/>
     <w:pPr>
       <w:spacing w:after="0" w:line="240" w:lineRule="auto"/>
     </w:pPr>
@@ -691,7 +673,7 @@
     <w:link w:val="BalloonText"/>
     <w:uiPriority w:val="99"/>
     <w:semiHidden/>
-    <w:rsid w:val="0099205C"/>
+    <w:rsid w:val="00343D53"/>
     <w:rPr>
       <w:rFonts w:ascii="Tahoma" w:hAnsi="Tahoma" w:cs="Tahoma"/>
       <w:sz w:val="16"/>
@@ -893,7 +875,7 @@
     <w:basedOn w:val="Normal"/>
     <w:uiPriority w:val="34"/>
     <w:qFormat/>
-    <w:rsid w:val="00D46405"/>
+    <w:rsid w:val="00343D53"/>
     <w:pPr>
       <w:ind w:left="720"/>
       <w:contextualSpacing/>
@@ -906,7 +888,7 @@
     <w:uiPriority w:val="99"/>
     <w:semiHidden/>
     <w:unhideWhenUsed/>
-    <w:rsid w:val="0099205C"/>
+    <w:rsid w:val="00343D53"/>
     <w:pPr>
       <w:spacing w:after="0" w:line="240" w:lineRule="auto"/>
     </w:pPr>
@@ -922,7 +904,7 @@
     <w:link w:val="BalloonText"/>
     <w:uiPriority w:val="99"/>
     <w:semiHidden/>
-    <w:rsid w:val="0099205C"/>
+    <w:rsid w:val="00343D53"/>
     <w:rPr>
       <w:rFonts w:ascii="Tahoma" w:hAnsi="Tahoma" w:cs="Tahoma"/>
       <w:sz w:val="16"/>
